--- a/SWEN3000/20190506/Class Summary.docx
+++ b/SWEN3000/20190506/Class Summary.docx
@@ -135,49 +135,251 @@
         <w:t xml:space="preserve"> provides developers a plethora of pre-build user interface widgets that </w:t>
       </w:r>
       <w:r>
-        <w:t xml:space="preserve">can be used during composition of an application, saving a lot of time in the process since they do not have </w:t>
+        <w:t xml:space="preserve">can be used during composition of an application, saving a lot of time in the process since they do not have to be built from scratch. </w:t>
+      </w:r>
+      <w:r>
+        <w:t xml:space="preserve">Each widget is interfaced through provided. The </w:t>
+      </w:r>
+      <w:proofErr w:type="spellStart"/>
+      <w:r>
+        <w:t>UIKit</w:t>
+      </w:r>
+      <w:proofErr w:type="spellEnd"/>
+      <w:r>
+        <w:t xml:space="preserve"> also provides animation support, document support, drawing and painting in addition to many other powerful features.</w:t>
+      </w:r>
+      <w:r>
+        <w:t xml:space="preserve"> The </w:t>
+      </w:r>
+      <w:r>
+        <w:t>implementations</w:t>
+      </w:r>
+      <w:r>
+        <w:t xml:space="preserve"> of </w:t>
+      </w:r>
+      <w:proofErr w:type="spellStart"/>
+      <w:r>
+        <w:t>UIKit</w:t>
+      </w:r>
+      <w:proofErr w:type="spellEnd"/>
+      <w:r>
+        <w:t xml:space="preserve"> apps are done using the Model-View-Controller design pattern where the control logic, data store and user interface are separated into three distinct sections.</w:t>
+      </w:r>
+    </w:p>
+    <w:p>
+      <w:pPr>
+        <w:jc w:val="both"/>
+      </w:pPr>
+      <w:r>
+        <w:t>For the class exercise we were required to:</w:t>
+      </w:r>
+    </w:p>
+    <w:p>
+      <w:pPr>
+        <w:pStyle w:val="ListParagraph"/>
+        <w:numPr>
+          <w:ilvl w:val="0"/>
+          <w:numId w:val="1"/>
+        </w:numPr>
+        <w:jc w:val="both"/>
+      </w:pPr>
+      <w:r>
+        <w:t xml:space="preserve">Learn, revise, or review the </w:t>
+      </w:r>
+      <w:proofErr w:type="spellStart"/>
+      <w:r>
+        <w:t>UIKit</w:t>
+      </w:r>
+      <w:proofErr w:type="spellEnd"/>
+      <w:r>
+        <w:t xml:space="preserve"> in </w:t>
+      </w:r>
+      <w:proofErr w:type="spellStart"/>
+      <w:r>
+        <w:t>iOS</w:t>
+      </w:r>
+      <w:proofErr w:type="spellEnd"/>
+      <w:r>
+        <w:t xml:space="preserve"> development</w:t>
+      </w:r>
+    </w:p>
+    <w:p>
+      <w:pPr>
+        <w:pStyle w:val="ListParagraph"/>
+        <w:jc w:val="both"/>
+      </w:pPr>
+      <w:r>
+        <w:t>The swift documentation was read for this step</w:t>
+      </w:r>
+    </w:p>
+    <w:p>
+      <w:pPr>
+        <w:pStyle w:val="ListParagraph"/>
+        <w:numPr>
+          <w:ilvl w:val="0"/>
+          <w:numId w:val="1"/>
+        </w:numPr>
+        <w:jc w:val="both"/>
+      </w:pPr>
+      <w:r>
+        <w:t xml:space="preserve">Compile and run the </w:t>
+      </w:r>
+      <w:proofErr w:type="spellStart"/>
+      <w:r>
+        <w:t>UIKit</w:t>
+      </w:r>
+      <w:proofErr w:type="spellEnd"/>
+      <w:r>
+        <w:t xml:space="preserve"> demo app</w:t>
+      </w:r>
+    </w:p>
+    <w:p>
+      <w:pPr>
+        <w:pStyle w:val="ListParagraph"/>
+        <w:jc w:val="both"/>
+      </w:pPr>
+      <w:r>
+        <w:t xml:space="preserve">The </w:t>
+      </w:r>
+      <w:proofErr w:type="spellStart"/>
+      <w:r>
+        <w:t>UIKit</w:t>
+      </w:r>
+      <w:proofErr w:type="spellEnd"/>
+      <w:r>
+        <w:t xml:space="preserve"> demo was compiled and run</w:t>
+      </w:r>
+      <w:r>
+        <w:t xml:space="preserve">. It showcases most of the widgets available in the </w:t>
+      </w:r>
+      <w:proofErr w:type="spellStart"/>
+      <w:r>
+        <w:t>UIKit</w:t>
+      </w:r>
+      <w:proofErr w:type="spellEnd"/>
+    </w:p>
+    <w:p>
+      <w:pPr>
+        <w:pStyle w:val="ListParagraph"/>
+        <w:numPr>
+          <w:ilvl w:val="0"/>
+          <w:numId w:val="1"/>
+        </w:numPr>
+        <w:jc w:val="both"/>
+      </w:pPr>
+      <w:r>
+        <w:t xml:space="preserve">Find and answer the matching Android widget for </w:t>
+      </w:r>
+      <w:proofErr w:type="spellStart"/>
+      <w:r>
+        <w:t>UIKit</w:t>
+      </w:r>
+      <w:proofErr w:type="spellEnd"/>
+    </w:p>
+    <w:p>
+      <w:pPr>
+        <w:pStyle w:val="ListParagraph"/>
+        <w:jc w:val="both"/>
+      </w:pPr>
+      <w:r>
+        <w:t>A table showing the matching widgets is provided below</w:t>
+      </w:r>
+    </w:p>
+    <w:p>
+      <w:pPr>
+        <w:pStyle w:val="ListParagraph"/>
+        <w:numPr>
+          <w:ilvl w:val="0"/>
+          <w:numId w:val="1"/>
+        </w:numPr>
+        <w:jc w:val="both"/>
+      </w:pPr>
+      <w:r>
+        <w:t xml:space="preserve">Transform and refactor your previous Android project to </w:t>
+      </w:r>
+      <w:proofErr w:type="spellStart"/>
+      <w:r>
+        <w:t>iOS</w:t>
+      </w:r>
+      <w:proofErr w:type="spellEnd"/>
+      <w:r>
+        <w:t xml:space="preserve"> project, keep as much functions as possible, make sure the interface looks as similar as possible. You can work as a team.</w:t>
+      </w:r>
+    </w:p>
+    <w:p>
+      <w:pPr>
+        <w:pStyle w:val="ListParagraph"/>
+        <w:jc w:val="both"/>
+      </w:pPr>
+      <w:r>
+        <w:lastRenderedPageBreak/>
+        <w:t>The SOS application was refactored. However it is not yet functional. Other functional apps were created to make up for the missing functionality in the SOS app</w:t>
+      </w:r>
+    </w:p>
+    <w:p>
+      <w:pPr>
+        <w:pStyle w:val="ListParagraph"/>
+        <w:numPr>
+          <w:ilvl w:val="0"/>
+          <w:numId w:val="1"/>
+        </w:numPr>
+        <w:jc w:val="both"/>
+      </w:pPr>
+      <w:r>
+        <w:t xml:space="preserve">Think about </w:t>
+      </w:r>
+      <w:proofErr w:type="spellStart"/>
+      <w:r>
+        <w:t>iOS</w:t>
+      </w:r>
+      <w:proofErr w:type="spellEnd"/>
+      <w:r>
+        <w:t xml:space="preserve"> automated testing with Ruby/Cucumber/Gherkin/Calabash-</w:t>
+      </w:r>
+      <w:proofErr w:type="spellStart"/>
+      <w:r>
+        <w:t>iOS</w:t>
+      </w:r>
+      <w:proofErr w:type="spellEnd"/>
+    </w:p>
+    <w:p>
+      <w:pPr>
+        <w:pStyle w:val="ListParagraph"/>
+        <w:jc w:val="both"/>
+      </w:pPr>
+      <w:r>
+        <w:t xml:space="preserve">Since Calabash is cross-platform compatible (works on both android and </w:t>
+      </w:r>
+      <w:proofErr w:type="spellStart"/>
+      <w:r>
+        <w:t>iOS</w:t>
+      </w:r>
+      <w:proofErr w:type="spellEnd"/>
+      <w:r>
+        <w:t>)</w:t>
+      </w:r>
+      <w:r>
+        <w:t xml:space="preserve"> gherkin test cases can be run on the device with no issues, however </w:t>
+      </w:r>
+      <w:r>
+        <w:t>supplementary</w:t>
+      </w:r>
+      <w:r>
+        <w:t xml:space="preserve"> libraries are required</w:t>
+      </w:r>
+      <w:r>
+        <w:t>.</w:t>
+      </w:r>
+    </w:p>
+    <w:p>
+      <w:pPr>
+        <w:spacing w:after="200" w:line="276" w:lineRule="auto"/>
+      </w:pPr>
+      <w:r>
+        <w:br w:type="page"/>
       </w:r>
       <w:bookmarkStart w:id="0" w:name="_GoBack"/>
       <w:bookmarkEnd w:id="0"/>
-      <w:r>
-        <w:t xml:space="preserve">to be built from scratch. </w:t>
-      </w:r>
-      <w:r>
-        <w:t xml:space="preserve">Each widget is interfaced through provided. The </w:t>
-      </w:r>
-      <w:proofErr w:type="spellStart"/>
-      <w:r>
-        <w:t>UIKit</w:t>
-      </w:r>
-      <w:proofErr w:type="spellEnd"/>
-      <w:r>
-        <w:t xml:space="preserve"> also provides animation support, document support, drawing and painting in addition to many other powerful features.</w:t>
-      </w:r>
-      <w:r>
-        <w:t xml:space="preserve"> The </w:t>
-      </w:r>
-      <w:r>
-        <w:t>implementations</w:t>
-      </w:r>
-      <w:r>
-        <w:t xml:space="preserve"> of </w:t>
-      </w:r>
-      <w:proofErr w:type="spellStart"/>
-      <w:r>
-        <w:t>UIKit</w:t>
-      </w:r>
-      <w:proofErr w:type="spellEnd"/>
-      <w:r>
-        <w:t xml:space="preserve"> apps are done using the Model-View-Controller design pattern where the control logic, data store and user interface are separated into three distinct sections.</w:t>
-      </w:r>
-    </w:p>
-    <w:p>
-      <w:pPr>
-        <w:spacing w:after="200" w:line="276" w:lineRule="auto"/>
-      </w:pPr>
-      <w:r>
-        <w:br w:type="page"/>
-      </w:r>
     </w:p>
     <w:p>
       <w:pPr>
@@ -416,6 +618,11 @@
             <w:pPr>
               <w:pStyle w:val="NoSpacing"/>
             </w:pPr>
+            <w:proofErr w:type="spellStart"/>
+            <w:r>
+              <w:t>ImageView</w:t>
+            </w:r>
+            <w:proofErr w:type="spellEnd"/>
           </w:p>
         </w:tc>
       </w:tr>
@@ -472,6 +679,9 @@
             <w:pPr>
               <w:pStyle w:val="NoSpacing"/>
             </w:pPr>
+            <w:r>
+              <w:t>Pickers</w:t>
+            </w:r>
           </w:p>
         </w:tc>
       </w:tr>
@@ -533,6 +743,11 @@
             <w:pPr>
               <w:pStyle w:val="NoSpacing"/>
             </w:pPr>
+            <w:proofErr w:type="spellStart"/>
+            <w:r>
+              <w:t>SearchView</w:t>
+            </w:r>
+            <w:proofErr w:type="spellEnd"/>
           </w:p>
         </w:tc>
       </w:tr>
@@ -681,6 +896,11 @@
             <w:pPr>
               <w:pStyle w:val="NoSpacing"/>
             </w:pPr>
+            <w:proofErr w:type="spellStart"/>
+            <w:r>
+              <w:t>ToggleButton</w:t>
+            </w:r>
+            <w:proofErr w:type="spellEnd"/>
           </w:p>
         </w:tc>
       </w:tr>
@@ -828,6 +1048,100 @@
     </w:sectPr>
   </w:body>
 </w:document>
+</file>
+
+<file path=word/numbering.xml><?xml version="1.0" encoding="utf-8"?>
+<w:numbering xmlns:wpc="http://schemas.microsoft.com/office/word/2010/wordprocessingCanvas" xmlns:mc="http://schemas.openxmlformats.org/markup-compatibility/2006" xmlns:o="urn:schemas-microsoft-com:office:office" xmlns:r="http://schemas.openxmlformats.org/officeDocument/2006/relationships" xmlns:m="http://schemas.openxmlformats.org/officeDocument/2006/math" xmlns:v="urn:schemas-microsoft-com:vml" xmlns:wp14="http://schemas.microsoft.com/office/word/2010/wordprocessingDrawing" xmlns:wp="http://schemas.openxmlformats.org/drawingml/2006/wordprocessingDrawing" xmlns:w10="urn:schemas-microsoft-com:office:word" xmlns:w="http://schemas.openxmlformats.org/wordprocessingml/2006/main" xmlns:w14="http://schemas.microsoft.com/office/word/2010/wordml" xmlns:wpg="http://schemas.microsoft.com/office/word/2010/wordprocessingGroup" xmlns:wpi="http://schemas.microsoft.com/office/word/2010/wordprocessingInk" xmlns:wne="http://schemas.microsoft.com/office/word/2006/wordml" xmlns:wps="http://schemas.microsoft.com/office/word/2010/wordprocessingShape" mc:Ignorable="w14 wp14">
+  <w:abstractNum w:abstractNumId="0">
+    <w:nsid w:val="35A819D4"/>
+    <w:multiLevelType w:val="hybridMultilevel"/>
+    <w:tmpl w:val="0F127D64"/>
+    <w:lvl w:ilvl="0" w:tplc="0409000F">
+      <w:start w:val="1"/>
+      <w:numFmt w:val="decimal"/>
+      <w:lvlText w:val="%1."/>
+      <w:lvlJc w:val="left"/>
+      <w:pPr>
+        <w:ind w:left="720" w:hanging="360"/>
+      </w:pPr>
+    </w:lvl>
+    <w:lvl w:ilvl="1" w:tplc="04090019" w:tentative="1">
+      <w:start w:val="1"/>
+      <w:numFmt w:val="lowerLetter"/>
+      <w:lvlText w:val="%2."/>
+      <w:lvlJc w:val="left"/>
+      <w:pPr>
+        <w:ind w:left="1440" w:hanging="360"/>
+      </w:pPr>
+    </w:lvl>
+    <w:lvl w:ilvl="2" w:tplc="0409001B" w:tentative="1">
+      <w:start w:val="1"/>
+      <w:numFmt w:val="lowerRoman"/>
+      <w:lvlText w:val="%3."/>
+      <w:lvlJc w:val="right"/>
+      <w:pPr>
+        <w:ind w:left="2160" w:hanging="180"/>
+      </w:pPr>
+    </w:lvl>
+    <w:lvl w:ilvl="3" w:tplc="0409000F" w:tentative="1">
+      <w:start w:val="1"/>
+      <w:numFmt w:val="decimal"/>
+      <w:lvlText w:val="%4."/>
+      <w:lvlJc w:val="left"/>
+      <w:pPr>
+        <w:ind w:left="2880" w:hanging="360"/>
+      </w:pPr>
+    </w:lvl>
+    <w:lvl w:ilvl="4" w:tplc="04090019" w:tentative="1">
+      <w:start w:val="1"/>
+      <w:numFmt w:val="lowerLetter"/>
+      <w:lvlText w:val="%5."/>
+      <w:lvlJc w:val="left"/>
+      <w:pPr>
+        <w:ind w:left="3600" w:hanging="360"/>
+      </w:pPr>
+    </w:lvl>
+    <w:lvl w:ilvl="5" w:tplc="0409001B" w:tentative="1">
+      <w:start w:val="1"/>
+      <w:numFmt w:val="lowerRoman"/>
+      <w:lvlText w:val="%6."/>
+      <w:lvlJc w:val="right"/>
+      <w:pPr>
+        <w:ind w:left="4320" w:hanging="180"/>
+      </w:pPr>
+    </w:lvl>
+    <w:lvl w:ilvl="6" w:tplc="0409000F" w:tentative="1">
+      <w:start w:val="1"/>
+      <w:numFmt w:val="decimal"/>
+      <w:lvlText w:val="%7."/>
+      <w:lvlJc w:val="left"/>
+      <w:pPr>
+        <w:ind w:left="5040" w:hanging="360"/>
+      </w:pPr>
+    </w:lvl>
+    <w:lvl w:ilvl="7" w:tplc="04090019" w:tentative="1">
+      <w:start w:val="1"/>
+      <w:numFmt w:val="lowerLetter"/>
+      <w:lvlText w:val="%8."/>
+      <w:lvlJc w:val="left"/>
+      <w:pPr>
+        <w:ind w:left="5760" w:hanging="360"/>
+      </w:pPr>
+    </w:lvl>
+    <w:lvl w:ilvl="8" w:tplc="0409001B" w:tentative="1">
+      <w:start w:val="1"/>
+      <w:numFmt w:val="lowerRoman"/>
+      <w:lvlText w:val="%9."/>
+      <w:lvlJc w:val="right"/>
+      <w:pPr>
+        <w:ind w:left="6480" w:hanging="180"/>
+      </w:pPr>
+    </w:lvl>
+  </w:abstractNum>
+  <w:num w:numId="1">
+    <w:abstractNumId w:val="0"/>
+  </w:num>
+</w:numbering>
 </file>
 
 <file path=word/styles.xml><?xml version="1.0" encoding="utf-8"?>
@@ -1083,6 +1397,17 @@
       <w:szCs w:val="40"/>
     </w:rPr>
   </w:style>
+  <w:style w:type="paragraph" w:styleId="ListParagraph">
+    <w:name w:val="List Paragraph"/>
+    <w:basedOn w:val="Normal"/>
+    <w:uiPriority w:val="34"/>
+    <w:qFormat/>
+    <w:rsid w:val="00CF7B5C"/>
+    <w:pPr>
+      <w:ind w:left="720"/>
+      <w:contextualSpacing/>
+    </w:pPr>
+  </w:style>
 </w:styles>
 </file>
 
@@ -1338,6 +1663,17 @@
       <w:sz w:val="40"/>
       <w:szCs w:val="40"/>
     </w:rPr>
+  </w:style>
+  <w:style w:type="paragraph" w:styleId="ListParagraph">
+    <w:name w:val="List Paragraph"/>
+    <w:basedOn w:val="Normal"/>
+    <w:uiPriority w:val="34"/>
+    <w:qFormat/>
+    <w:rsid w:val="00CF7B5C"/>
+    <w:pPr>
+      <w:ind w:left="720"/>
+      <w:contextualSpacing/>
+    </w:pPr>
   </w:style>
 </w:styles>
 </file>

--- a/SWEN3000/20190506/Class Summary.docx
+++ b/SWEN3000/20190506/Class Summary.docx
@@ -36,17 +36,8 @@
           <w:rFonts w:cs="Times New Roman"/>
           <w:szCs w:val="24"/>
         </w:rPr>
-        <w:t xml:space="preserve">Application Development for </w:t>
-      </w:r>
-      <w:proofErr w:type="spellStart"/>
-      <w:r>
-        <w:rPr>
-          <w:rFonts w:cs="Times New Roman"/>
-          <w:szCs w:val="24"/>
-        </w:rPr>
-        <w:t>iOS</w:t>
-      </w:r>
-      <w:proofErr w:type="spellEnd"/>
+        <w:t>Application Development for iOS</w:t>
+      </w:r>
     </w:p>
     <w:p>
       <w:pPr>
@@ -115,38 +106,20 @@
       <w:r>
         <w:t xml:space="preserve">erface objects called the </w:t>
       </w:r>
-      <w:proofErr w:type="spellStart"/>
-      <w:r>
-        <w:t>UIKit</w:t>
-      </w:r>
-      <w:proofErr w:type="spellEnd"/>
-      <w:r>
-        <w:t xml:space="preserve">. The </w:t>
-      </w:r>
-      <w:proofErr w:type="spellStart"/>
+      <w:r>
+        <w:t xml:space="preserve">UIKit. The </w:t>
+      </w:r>
       <w:r>
         <w:t>UIK</w:t>
       </w:r>
       <w:r>
-        <w:t>it</w:t>
-      </w:r>
-      <w:proofErr w:type="spellEnd"/>
-      <w:r>
-        <w:t xml:space="preserve"> provides developers a plethora of pre-build user interface widgets that </w:t>
+        <w:t xml:space="preserve">it provides developers a plethora of pre-build user interface widgets that </w:t>
       </w:r>
       <w:r>
         <w:t xml:space="preserve">can be used during composition of an application, saving a lot of time in the process since they do not have to be built from scratch. </w:t>
       </w:r>
       <w:r>
-        <w:t xml:space="preserve">Each widget is interfaced through provided. The </w:t>
-      </w:r>
-      <w:proofErr w:type="spellStart"/>
-      <w:r>
-        <w:t>UIKit</w:t>
-      </w:r>
-      <w:proofErr w:type="spellEnd"/>
-      <w:r>
-        <w:t xml:space="preserve"> also provides animation support, document support, drawing and painting in addition to many other powerful features.</w:t>
+        <w:t>Each widget is interfaced through provided. The UIKit also provides animation support, document support, drawing and painting in addition to many other powerful features.</w:t>
       </w:r>
       <w:r>
         <w:t xml:space="preserve"> The </w:t>
@@ -155,15 +128,7 @@
         <w:t>implementations</w:t>
       </w:r>
       <w:r>
-        <w:t xml:space="preserve"> of </w:t>
-      </w:r>
-      <w:proofErr w:type="spellStart"/>
-      <w:r>
-        <w:t>UIKit</w:t>
-      </w:r>
-      <w:proofErr w:type="spellEnd"/>
-      <w:r>
-        <w:t xml:space="preserve"> apps are done using the Model-View-Controller design pattern where the control logic, data store and user interface are separated into three distinct sections.</w:t>
+        <w:t xml:space="preserve"> of UIKit apps are done using the Model-View-Controller design pattern where the control logic, data store and user interface are separated into three distinct sections.</w:t>
       </w:r>
     </w:p>
     <w:p>
@@ -184,23 +149,7 @@
         <w:jc w:val="both"/>
       </w:pPr>
       <w:r>
-        <w:t xml:space="preserve">Learn, revise, or review the </w:t>
-      </w:r>
-      <w:proofErr w:type="spellStart"/>
-      <w:r>
-        <w:t>UIKit</w:t>
-      </w:r>
-      <w:proofErr w:type="spellEnd"/>
-      <w:r>
-        <w:t xml:space="preserve"> in </w:t>
-      </w:r>
-      <w:proofErr w:type="spellStart"/>
-      <w:r>
-        <w:t>iOS</w:t>
-      </w:r>
-      <w:proofErr w:type="spellEnd"/>
-      <w:r>
-        <w:t xml:space="preserve"> development</w:t>
+        <w:t>Learn, revise, or review the UIKit in iOS development</w:t>
       </w:r>
     </w:p>
     <w:p>
@@ -222,15 +171,7 @@
         <w:jc w:val="both"/>
       </w:pPr>
       <w:r>
-        <w:t xml:space="preserve">Compile and run the </w:t>
-      </w:r>
-      <w:proofErr w:type="spellStart"/>
-      <w:r>
-        <w:t>UIKit</w:t>
-      </w:r>
-      <w:proofErr w:type="spellEnd"/>
-      <w:r>
-        <w:t xml:space="preserve"> demo app</w:t>
+        <w:t>Compile and run the UIKit demo app</w:t>
       </w:r>
     </w:p>
     <w:p>
@@ -239,24 +180,11 @@
         <w:jc w:val="both"/>
       </w:pPr>
       <w:r>
-        <w:t xml:space="preserve">The </w:t>
-      </w:r>
-      <w:proofErr w:type="spellStart"/>
-      <w:r>
-        <w:t>UIKit</w:t>
-      </w:r>
-      <w:proofErr w:type="spellEnd"/>
-      <w:r>
-        <w:t xml:space="preserve"> demo was compiled and run</w:t>
-      </w:r>
-      <w:r>
-        <w:t xml:space="preserve">. It showcases most of the widgets available in the </w:t>
-      </w:r>
-      <w:proofErr w:type="spellStart"/>
-      <w:r>
-        <w:t>UIKit</w:t>
-      </w:r>
-      <w:proofErr w:type="spellEnd"/>
+        <w:t>The UIKit demo was compiled and run</w:t>
+      </w:r>
+      <w:r>
+        <w:t>. It showcases most of the widgets available in the UIKit</w:t>
+      </w:r>
     </w:p>
     <w:p>
       <w:pPr>
@@ -268,13 +196,8 @@
         <w:jc w:val="both"/>
       </w:pPr>
       <w:r>
-        <w:t xml:space="preserve">Find and answer the matching Android widget for </w:t>
-      </w:r>
-      <w:proofErr w:type="spellStart"/>
-      <w:r>
-        <w:t>UIKit</w:t>
-      </w:r>
-      <w:proofErr w:type="spellEnd"/>
+        <w:t>Find and answer the matching Android widget for UIKit</w:t>
+      </w:r>
     </w:p>
     <w:p>
       <w:pPr>
@@ -295,15 +218,7 @@
         <w:jc w:val="both"/>
       </w:pPr>
       <w:r>
-        <w:t xml:space="preserve">Transform and refactor your previous Android project to </w:t>
-      </w:r>
-      <w:proofErr w:type="spellStart"/>
-      <w:r>
-        <w:t>iOS</w:t>
-      </w:r>
-      <w:proofErr w:type="spellEnd"/>
-      <w:r>
-        <w:t xml:space="preserve"> project, keep as much functions as possible, make sure the interface looks as similar as possible. You can work as a team.</w:t>
+        <w:t>Transform and refactor your previous Android project to iOS project, keep as much functions as possible, make sure the interface looks as similar as possible. You can work as a team.</w:t>
       </w:r>
     </w:p>
     <w:p>
@@ -326,21 +241,8 @@
         <w:jc w:val="both"/>
       </w:pPr>
       <w:r>
-        <w:t xml:space="preserve">Think about </w:t>
-      </w:r>
-      <w:proofErr w:type="spellStart"/>
-      <w:r>
-        <w:t>iOS</w:t>
-      </w:r>
-      <w:proofErr w:type="spellEnd"/>
-      <w:r>
-        <w:t xml:space="preserve"> automated testing with Ruby/Cucumber/Gherkin/Calabash-</w:t>
-      </w:r>
-      <w:proofErr w:type="spellStart"/>
-      <w:r>
-        <w:t>iOS</w:t>
-      </w:r>
-      <w:proofErr w:type="spellEnd"/>
+        <w:t>Think about iOS automated testing with Ruby/Cucumber/Gherkin/Calabash-iOS</w:t>
+      </w:r>
     </w:p>
     <w:p>
       <w:pPr>
@@ -348,15 +250,7 @@
         <w:jc w:val="both"/>
       </w:pPr>
       <w:r>
-        <w:t xml:space="preserve">Since Calabash is cross-platform compatible (works on both android and </w:t>
-      </w:r>
-      <w:proofErr w:type="spellStart"/>
-      <w:r>
-        <w:t>iOS</w:t>
-      </w:r>
-      <w:proofErr w:type="spellEnd"/>
-      <w:r>
-        <w:t>)</w:t>
+        <w:t>Since Calabash is cross-platform compatible (works on both android and iOS)</w:t>
       </w:r>
       <w:r>
         <w:t xml:space="preserve"> gherkin test cases can be run on the device with no issues, however </w:t>
@@ -378,8 +272,6 @@
       <w:r>
         <w:br w:type="page"/>
       </w:r>
-      <w:bookmarkStart w:id="0" w:name="_GoBack"/>
-      <w:bookmarkEnd w:id="0"/>
     </w:p>
     <w:p>
       <w:pPr>
@@ -389,15 +281,7 @@
       </w:pPr>
       <w:r>
         <w:lastRenderedPageBreak/>
-        <w:t xml:space="preserve">Below is a table showing some </w:t>
-      </w:r>
-      <w:proofErr w:type="spellStart"/>
-      <w:r>
-        <w:t>UIKit</w:t>
-      </w:r>
-      <w:proofErr w:type="spellEnd"/>
-      <w:r>
-        <w:t xml:space="preserve"> Widgets and their Android Counterparts</w:t>
+        <w:t>Below is a table showing some UIKit Widgets and their Android Counterparts</w:t>
       </w:r>
     </w:p>
     <w:tbl>
@@ -430,19 +314,11 @@
                 <w:sz w:val="28"/>
               </w:rPr>
             </w:pPr>
-            <w:proofErr w:type="spellStart"/>
             <w:r>
               <w:rPr>
                 <w:sz w:val="28"/>
               </w:rPr>
-              <w:t>UIKit</w:t>
-            </w:r>
-            <w:proofErr w:type="spellEnd"/>
-            <w:r>
-              <w:rPr>
-                <w:sz w:val="28"/>
-              </w:rPr>
-              <w:t xml:space="preserve"> Widget</w:t>
+              <w:t>UIKit Widget</w:t>
             </w:r>
           </w:p>
         </w:tc>
@@ -477,11 +353,9 @@
             <w:pPr>
               <w:pStyle w:val="NoSpacing"/>
             </w:pPr>
-            <w:proofErr w:type="spellStart"/>
             <w:r>
               <w:t>UIActivityIndicatorView</w:t>
             </w:r>
-            <w:proofErr w:type="spellEnd"/>
           </w:p>
         </w:tc>
         <w:tc>
@@ -493,6 +367,14 @@
             <w:pPr>
               <w:pStyle w:val="NoSpacing"/>
             </w:pPr>
+            <w:r>
+              <w:t>ProgressBar (circular</w:t>
+            </w:r>
+            <w:bookmarkStart w:id="0" w:name="_GoBack"/>
+            <w:bookmarkEnd w:id="0"/>
+            <w:r>
+              <w:t>)</w:t>
+            </w:r>
           </w:p>
         </w:tc>
       </w:tr>
@@ -505,11 +387,9 @@
             <w:pPr>
               <w:pStyle w:val="NoSpacing"/>
             </w:pPr>
-            <w:proofErr w:type="spellStart"/>
             <w:r>
               <w:t>UIAlertController</w:t>
             </w:r>
-            <w:proofErr w:type="spellEnd"/>
           </w:p>
         </w:tc>
         <w:tc>
@@ -521,11 +401,9 @@
             <w:pPr>
               <w:pStyle w:val="NoSpacing"/>
             </w:pPr>
-            <w:proofErr w:type="spellStart"/>
             <w:r>
               <w:t>AlertDialog</w:t>
             </w:r>
-            <w:proofErr w:type="spellEnd"/>
           </w:p>
         </w:tc>
       </w:tr>
@@ -538,11 +416,9 @@
             <w:pPr>
               <w:pStyle w:val="NoSpacing"/>
             </w:pPr>
-            <w:proofErr w:type="spellStart"/>
             <w:r>
               <w:t>UIButton</w:t>
             </w:r>
-            <w:proofErr w:type="spellEnd"/>
           </w:p>
         </w:tc>
         <w:tc>
@@ -569,11 +445,9 @@
             <w:pPr>
               <w:pStyle w:val="NoSpacing"/>
             </w:pPr>
-            <w:proofErr w:type="spellStart"/>
             <w:r>
               <w:t>UIDatePicker</w:t>
             </w:r>
-            <w:proofErr w:type="spellEnd"/>
           </w:p>
         </w:tc>
         <w:tc>
@@ -585,11 +459,9 @@
             <w:pPr>
               <w:pStyle w:val="NoSpacing"/>
             </w:pPr>
-            <w:proofErr w:type="spellStart"/>
             <w:r>
               <w:t>DatePicker</w:t>
             </w:r>
-            <w:proofErr w:type="spellEnd"/>
           </w:p>
         </w:tc>
       </w:tr>
@@ -602,11 +474,9 @@
             <w:pPr>
               <w:pStyle w:val="NoSpacing"/>
             </w:pPr>
-            <w:proofErr w:type="spellStart"/>
             <w:r>
               <w:t>UIImageView</w:t>
             </w:r>
-            <w:proofErr w:type="spellEnd"/>
           </w:p>
         </w:tc>
         <w:tc>
@@ -618,11 +488,9 @@
             <w:pPr>
               <w:pStyle w:val="NoSpacing"/>
             </w:pPr>
-            <w:proofErr w:type="spellStart"/>
             <w:r>
               <w:t>ImageView</w:t>
             </w:r>
-            <w:proofErr w:type="spellEnd"/>
           </w:p>
         </w:tc>
       </w:tr>
@@ -635,11 +503,9 @@
             <w:pPr>
               <w:pStyle w:val="NoSpacing"/>
             </w:pPr>
-            <w:proofErr w:type="spellStart"/>
             <w:r>
               <w:t>UIPageControl</w:t>
             </w:r>
-            <w:proofErr w:type="spellEnd"/>
           </w:p>
         </w:tc>
         <w:tc>
@@ -651,6 +517,12 @@
             <w:pPr>
               <w:pStyle w:val="NoSpacing"/>
             </w:pPr>
+            <w:r>
+              <w:t>View Page Na</w:t>
+            </w:r>
+            <w:r>
+              <w:t>vigator</w:t>
+            </w:r>
           </w:p>
         </w:tc>
       </w:tr>
@@ -663,11 +535,9 @@
             <w:pPr>
               <w:pStyle w:val="NoSpacing"/>
             </w:pPr>
-            <w:proofErr w:type="spellStart"/>
             <w:r>
               <w:t>UIPickerView</w:t>
             </w:r>
-            <w:proofErr w:type="spellEnd"/>
           </w:p>
         </w:tc>
         <w:tc>
@@ -681,6 +551,9 @@
             </w:pPr>
             <w:r>
               <w:t>Pickers</w:t>
+            </w:r>
+            <w:r>
+              <w:t xml:space="preserve"> (NumberPicker)</w:t>
             </w:r>
           </w:p>
         </w:tc>
@@ -694,11 +567,9 @@
             <w:pPr>
               <w:pStyle w:val="NoSpacing"/>
             </w:pPr>
-            <w:proofErr w:type="spellStart"/>
             <w:r>
               <w:t>UIProgressView</w:t>
             </w:r>
-            <w:proofErr w:type="spellEnd"/>
           </w:p>
         </w:tc>
         <w:tc>
@@ -710,11 +581,9 @@
             <w:pPr>
               <w:pStyle w:val="NoSpacing"/>
             </w:pPr>
-            <w:proofErr w:type="spellStart"/>
             <w:r>
               <w:t>ProgressBar</w:t>
             </w:r>
-            <w:proofErr w:type="spellEnd"/>
           </w:p>
         </w:tc>
       </w:tr>
@@ -727,11 +596,9 @@
             <w:pPr>
               <w:pStyle w:val="NoSpacing"/>
             </w:pPr>
-            <w:proofErr w:type="spellStart"/>
             <w:r>
               <w:t>UISearchBar</w:t>
             </w:r>
-            <w:proofErr w:type="spellEnd"/>
           </w:p>
         </w:tc>
         <w:tc>
@@ -743,11 +610,9 @@
             <w:pPr>
               <w:pStyle w:val="NoSpacing"/>
             </w:pPr>
-            <w:proofErr w:type="spellStart"/>
             <w:r>
               <w:t>SearchView</w:t>
             </w:r>
-            <w:proofErr w:type="spellEnd"/>
           </w:p>
         </w:tc>
       </w:tr>
@@ -760,11 +625,9 @@
             <w:pPr>
               <w:pStyle w:val="NoSpacing"/>
             </w:pPr>
-            <w:proofErr w:type="spellStart"/>
             <w:r>
               <w:t>UISegmentedControl</w:t>
             </w:r>
-            <w:proofErr w:type="spellEnd"/>
           </w:p>
         </w:tc>
         <w:tc>
@@ -776,6 +639,9 @@
             <w:pPr>
               <w:pStyle w:val="NoSpacing"/>
             </w:pPr>
+            <w:r>
+              <w:t>RadioGroup</w:t>
+            </w:r>
           </w:p>
         </w:tc>
       </w:tr>
@@ -788,11 +654,9 @@
             <w:pPr>
               <w:pStyle w:val="NoSpacing"/>
             </w:pPr>
-            <w:proofErr w:type="spellStart"/>
             <w:r>
               <w:t>UISlider</w:t>
             </w:r>
-            <w:proofErr w:type="spellEnd"/>
           </w:p>
         </w:tc>
         <w:tc>
@@ -804,11 +668,9 @@
             <w:pPr>
               <w:pStyle w:val="NoSpacing"/>
             </w:pPr>
-            <w:proofErr w:type="spellStart"/>
             <w:r>
               <w:t>SeekBar</w:t>
             </w:r>
-            <w:proofErr w:type="spellEnd"/>
           </w:p>
         </w:tc>
       </w:tr>
@@ -821,11 +683,9 @@
             <w:pPr>
               <w:pStyle w:val="NoSpacing"/>
             </w:pPr>
-            <w:proofErr w:type="spellStart"/>
             <w:r>
               <w:t>UIStackView</w:t>
             </w:r>
-            <w:proofErr w:type="spellEnd"/>
           </w:p>
         </w:tc>
         <w:tc>
@@ -837,6 +697,9 @@
             <w:pPr>
               <w:pStyle w:val="NoSpacing"/>
             </w:pPr>
+            <w:r>
+              <w:t>StackView</w:t>
+            </w:r>
           </w:p>
         </w:tc>
       </w:tr>
@@ -849,11 +712,9 @@
             <w:pPr>
               <w:pStyle w:val="NoSpacing"/>
             </w:pPr>
-            <w:proofErr w:type="spellStart"/>
             <w:r>
               <w:t>UIStepper</w:t>
             </w:r>
-            <w:proofErr w:type="spellEnd"/>
           </w:p>
         </w:tc>
         <w:tc>
@@ -880,11 +741,9 @@
             <w:pPr>
               <w:pStyle w:val="NoSpacing"/>
             </w:pPr>
-            <w:proofErr w:type="spellStart"/>
             <w:r>
               <w:t>UISwitch</w:t>
             </w:r>
-            <w:proofErr w:type="spellEnd"/>
           </w:p>
         </w:tc>
         <w:tc>
@@ -896,11 +755,9 @@
             <w:pPr>
               <w:pStyle w:val="NoSpacing"/>
             </w:pPr>
-            <w:proofErr w:type="spellStart"/>
             <w:r>
               <w:t>ToggleButton</w:t>
             </w:r>
-            <w:proofErr w:type="spellEnd"/>
           </w:p>
         </w:tc>
       </w:tr>
@@ -913,11 +770,9 @@
             <w:pPr>
               <w:pStyle w:val="NoSpacing"/>
             </w:pPr>
-            <w:proofErr w:type="spellStart"/>
             <w:r>
               <w:t>UITextField</w:t>
             </w:r>
-            <w:proofErr w:type="spellEnd"/>
           </w:p>
         </w:tc>
         <w:tc>
@@ -929,11 +784,9 @@
             <w:pPr>
               <w:pStyle w:val="NoSpacing"/>
             </w:pPr>
-            <w:proofErr w:type="spellStart"/>
             <w:r>
               <w:t>EditText</w:t>
             </w:r>
-            <w:proofErr w:type="spellEnd"/>
           </w:p>
         </w:tc>
       </w:tr>
@@ -946,11 +799,9 @@
             <w:pPr>
               <w:pStyle w:val="NoSpacing"/>
             </w:pPr>
-            <w:proofErr w:type="spellStart"/>
             <w:r>
               <w:t>UITextView</w:t>
             </w:r>
-            <w:proofErr w:type="spellEnd"/>
           </w:p>
         </w:tc>
         <w:tc>
@@ -962,11 +813,9 @@
             <w:pPr>
               <w:pStyle w:val="NoSpacing"/>
             </w:pPr>
-            <w:proofErr w:type="spellStart"/>
             <w:r>
               <w:t>TextView</w:t>
             </w:r>
-            <w:proofErr w:type="spellEnd"/>
           </w:p>
         </w:tc>
       </w:tr>
@@ -979,11 +828,9 @@
             <w:pPr>
               <w:pStyle w:val="NoSpacing"/>
             </w:pPr>
-            <w:proofErr w:type="spellStart"/>
             <w:r>
               <w:t>UIToolbar</w:t>
             </w:r>
-            <w:proofErr w:type="spellEnd"/>
           </w:p>
         </w:tc>
         <w:tc>
@@ -995,6 +842,9 @@
             <w:pPr>
               <w:pStyle w:val="NoSpacing"/>
             </w:pPr>
+            <w:r>
+              <w:t>ToolBar</w:t>
+            </w:r>
           </w:p>
         </w:tc>
       </w:tr>
@@ -1007,11 +857,9 @@
             <w:pPr>
               <w:pStyle w:val="NoSpacing"/>
             </w:pPr>
-            <w:proofErr w:type="spellStart"/>
             <w:r>
               <w:t>WKWebView</w:t>
             </w:r>
-            <w:proofErr w:type="spellEnd"/>
           </w:p>
         </w:tc>
         <w:tc>
@@ -1023,11 +871,9 @@
             <w:pPr>
               <w:pStyle w:val="NoSpacing"/>
             </w:pPr>
-            <w:proofErr w:type="spellStart"/>
             <w:r>
               <w:t>WebView</w:t>
             </w:r>
-            <w:proofErr w:type="spellEnd"/>
           </w:p>
         </w:tc>
       </w:tr>
